--- a/法令ファイル/国立研究開発法人日本医療研究開発機構法/国立研究開発法人日本医療研究開発機構法（平成二十六年法律第四十九号）.docx
+++ b/法令ファイル/国立研究開発法人日本医療研究開発機構法/国立研究開発法人日本医療研究開発機構法（平成二十六年法律第四十九号）.docx
@@ -224,6 +224,8 @@
       </w:pPr>
       <w:r>
         <w:t>通則法第十九条第二項の個別法で定める役員は、理事とする。</w:t>
+        <w:br/>
+        <w:t>ただし、理事が置かれていないときは、監事とする。</w:t>
       </w:r>
     </w:p>
     <w:p>
@@ -284,35 +286,23 @@
     </w:p>
     <w:p>
       <w:pPr>
-        <w:pStyle w:val="Heading6"/>
+        <w:pStyle w:val="ListBullet"/>
         <w:ind w:left="880"/>
       </w:pPr>
       <w:r>
         <w:t>一</w:t>
-      </w:r>
-    </w:p>
-    <w:p>
-      <w:pPr>
-        <w:ind w:left="880"/>
-      </w:pPr>
-      <w:r>
+        <w:br/>
         <w:t>物品の製造若しくは販売若しくは工事の請負を業とする者であって機構と取引上密接な利害関係を有するもの又はこれらの者が法人であるときはその役員（いかなる名称によるかを問わず、これと同等以上の職権又は支配力を有する者を含む。）</w:t>
       </w:r>
     </w:p>
     <w:p>
       <w:pPr>
-        <w:pStyle w:val="Heading6"/>
+        <w:pStyle w:val="ListBullet"/>
         <w:ind w:left="880"/>
       </w:pPr>
       <w:r>
         <w:t>二</w:t>
-      </w:r>
-    </w:p>
-    <w:p>
-      <w:pPr>
-        <w:ind w:left="880"/>
-      </w:pPr>
-      <w:r>
+        <w:br/>
         <w:t>前号に掲げる事業者の団体の役員（いかなる名称によるかを問わず、これと同等以上の職権又は支配力を有する者を含む。）</w:t>
       </w:r>
     </w:p>
@@ -395,69 +385,45 @@
     </w:p>
     <w:p>
       <w:pPr>
-        <w:pStyle w:val="Heading6"/>
+        <w:pStyle w:val="ListBullet"/>
         <w:ind w:left="880"/>
       </w:pPr>
       <w:r>
         <w:t>一</w:t>
-      </w:r>
-    </w:p>
-    <w:p>
-      <w:pPr>
-        <w:ind w:left="880"/>
-      </w:pPr>
-      <w:r>
+        <w:br/>
         <w:t>医療分野の研究開発及びその環境の整備を行うこと。</w:t>
       </w:r>
     </w:p>
     <w:p>
       <w:pPr>
-        <w:pStyle w:val="Heading6"/>
+        <w:pStyle w:val="ListBullet"/>
         <w:ind w:left="880"/>
       </w:pPr>
       <w:r>
         <w:t>二</w:t>
-      </w:r>
-    </w:p>
-    <w:p>
-      <w:pPr>
-        <w:ind w:left="880"/>
-      </w:pPr>
-      <w:r>
+        <w:br/>
         <w:t>前号に掲げる業務に係る成果を普及し、及びその活用を促進すること。</w:t>
       </w:r>
     </w:p>
     <w:p>
       <w:pPr>
-        <w:pStyle w:val="Heading6"/>
+        <w:pStyle w:val="ListBullet"/>
         <w:ind w:left="880"/>
       </w:pPr>
       <w:r>
         <w:t>三</w:t>
-      </w:r>
-    </w:p>
-    <w:p>
-      <w:pPr>
-        <w:ind w:left="880"/>
-      </w:pPr>
-      <w:r>
+        <w:br/>
         <w:t>医療分野の研究開発及びその環境の整備に対する助成を行うこと。</w:t>
       </w:r>
     </w:p>
     <w:p>
       <w:pPr>
-        <w:pStyle w:val="Heading6"/>
+        <w:pStyle w:val="ListBullet"/>
         <w:ind w:left="880"/>
       </w:pPr>
       <w:r>
         <w:t>四</w:t>
-      </w:r>
-    </w:p>
-    <w:p>
-      <w:pPr>
-        <w:ind w:left="880"/>
-      </w:pPr>
-      <w:r>
+        <w:br/>
         <w:t>前三号に掲げる業務に附帯する業務を行うこと。</w:t>
       </w:r>
     </w:p>
@@ -596,6 +562,8 @@
     <w:p>
       <w:r>
         <w:t>補助金等に係る予算の執行の適正化に関する法律（昭和三十年法律第百七十九号）の規定（罰則を含む。）は、基金に係る業務として機構が交付する助成金について準用する。</w:t>
+        <w:br/>
+        <w:t>この場合において、同法（第二条第七項を除く。）中「各省各庁」とあるのは「国立研究開発法人日本医療研究開発機構」と、「各省各庁の長」とあるのは「国立研究開発法人日本医療研究開発機構の理事長」と、同法第二条第一項及び第四項第一号、第七条第二項、第十九条第一項及び第二項、第二十四条並びに第三十三条中「国」とあるのは「国立研究開発法人日本医療研究開発機構」と、同法第十四条中「国の会計年度」とあるのは「国立研究開発法人日本医療研究開発機構の事業年度」と読み替えるものとする。</w:t>
       </w:r>
     </w:p>
     <w:p>
@@ -685,35 +653,23 @@
     </w:p>
     <w:p>
       <w:pPr>
-        <w:pStyle w:val="Heading6"/>
+        <w:pStyle w:val="ListBullet"/>
         <w:ind w:left="880"/>
       </w:pPr>
       <w:r>
         <w:t>一</w:t>
-      </w:r>
-    </w:p>
-    <w:p>
-      <w:pPr>
-        <w:ind w:left="880"/>
-      </w:pPr>
-      <w:r>
+        <w:br/>
         <w:t>主務大臣の諮問に応じて機構の行う研究開発の事務及び事業に関する事項を調査審議すること。</w:t>
       </w:r>
     </w:p>
     <w:p>
       <w:pPr>
-        <w:pStyle w:val="Heading6"/>
+        <w:pStyle w:val="ListBullet"/>
         <w:ind w:left="880"/>
       </w:pPr>
       <w:r>
         <w:t>二</w:t>
-      </w:r>
-    </w:p>
-    <w:p>
-      <w:pPr>
-        <w:ind w:left="880"/>
-      </w:pPr>
-      <w:r>
+        <w:br/>
         <w:t>前号に掲げる事項に関し、主務大臣に意見を述べること。</w:t>
       </w:r>
     </w:p>
@@ -813,35 +769,23 @@
     </w:p>
     <w:p>
       <w:pPr>
-        <w:pStyle w:val="Heading6"/>
+        <w:pStyle w:val="ListBullet"/>
         <w:ind w:left="880"/>
       </w:pPr>
       <w:r>
         <w:t>一</w:t>
-      </w:r>
-    </w:p>
-    <w:p>
-      <w:pPr>
-        <w:ind w:left="880"/>
-      </w:pPr>
-      <w:r>
+        <w:br/>
         <w:t>第十六条に規定する業務以外の業務を行ったとき。</w:t>
       </w:r>
     </w:p>
     <w:p>
       <w:pPr>
-        <w:pStyle w:val="Heading6"/>
+        <w:pStyle w:val="ListBullet"/>
         <w:ind w:left="880"/>
       </w:pPr>
       <w:r>
         <w:t>二</w:t>
-      </w:r>
-    </w:p>
-    <w:p>
-      <w:pPr>
-        <w:ind w:left="880"/>
-      </w:pPr>
-      <w:r>
+        <w:br/>
         <w:t>第十七条第一項の規定により主務大臣の承認を受けなければならない場合において、その承認を受けなかったとき。</w:t>
       </w:r>
     </w:p>
@@ -1074,7 +1018,7 @@
         <w:pStyle w:val="Heading1"/>
       </w:pPr>
       <w:r>
-        <w:t>附　則（平成二六年六月一三日法律第六七号）</w:t>
+        <w:t>附則（平成二六年六月一三日法律第六七号）</w:t>
       </w:r>
     </w:p>
     <w:p>
@@ -1088,40 +1032,38 @@
     <w:p>
       <w:r>
         <w:t>この法律は、独立行政法人通則法の一部を改正する法律（平成二十六年法律第六十六号。以下「通則法改正法」という。）の施行の日から施行する。</w:t>
+        <w:br/>
+        <w:t>ただし、次の各号に掲げる規定は、当該各号に定める日から施行する。</w:t>
       </w:r>
     </w:p>
     <w:p>
       <w:pPr>
-        <w:pStyle w:val="Heading6"/>
+        <w:pStyle w:val="ListBullet"/>
         <w:ind w:left="880"/>
       </w:pPr>
       <w:r>
         <w:t>一</w:t>
+        <w:br/>
+        <w:t>附則第十四条第二項、第十八条及び第三十条の規定</w:t>
+        <w:br/>
+        <w:br/>
+        <w:br/>
+        <w:t>公布の日</w:t>
       </w:r>
     </w:p>
     <w:p>
       <w:pPr>
-        <w:ind w:left="880"/>
-      </w:pPr>
-      <w:r>
-        <w:t>附則第十四条第二項、第十八条及び第三十条の規定</w:t>
-      </w:r>
-    </w:p>
-    <w:p>
-      <w:pPr>
-        <w:pStyle w:val="Heading6"/>
+        <w:pStyle w:val="ListBullet"/>
         <w:ind w:left="880"/>
       </w:pPr>
       <w:r>
         <w:t>二</w:t>
-      </w:r>
-    </w:p>
-    <w:p>
-      <w:pPr>
-        <w:ind w:left="880"/>
-      </w:pPr>
-      <w:r>
+        <w:br/>
         <w:t>附則第九条の規定</w:t>
+        <w:br/>
+        <w:br/>
+        <w:br/>
+        <w:t>この法律の公布の日又は独立行政法人日本医療研究開発機構法の公布の日のいずれか遅い日</w:t>
       </w:r>
     </w:p>
     <w:p>
@@ -1199,7 +1141,7 @@
         <w:pStyle w:val="Heading1"/>
       </w:pPr>
       <w:r>
-        <w:t>附　則（平成三〇年一二月一四日法律第九四号）</w:t>
+        <w:t>附則（平成三〇年一二月一四日法律第九四号）</w:t>
       </w:r>
     </w:p>
     <w:p>
@@ -1248,7 +1190,7 @@
     </w:pPr>
     <w:r>
       <w:tab/>
-      <w:t>WeGov v0.1 - FTS141</w:t>
+      <w:t>WeGov v0.2 - FTS141</w:t>
     </w:r>
   </w:p>
 </w:ftr>
